--- a/Справка для SimInTech/Razdel 2 - Graphicheskiy interface polzovatelya/1.1.1_File/4_Istoria.docx
+++ b/Справка для SimInTech/Razdel 2 - Graphicheskiy interface polzovatelya/1.1.1_File/4_Istoria.docx
@@ -321,7 +321,29 @@
                 <w:szCs w:val="24"/>
                 <w:lang w:eastAsia="zh-CN" w:bidi="hi-IN"/>
               </w:rPr>
-              <w:t xml:space="preserve">Команда история применяется для сохранения 2 ссылок на последние открытые файлы в среде </w:t>
+              <w:t>Команда исто</w:t>
+            </w:r>
+            <w:r>
+              <w:rPr>
+                <w:rFonts w:ascii="Times New Roman" w:eastAsia="Arial Unicode MS" w:hAnsi="Times New Roman" w:cs="Times New Roman"/>
+                <w:kern w:val="3"/>
+                <w:sz w:val="24"/>
+                <w:szCs w:val="24"/>
+                <w:lang w:eastAsia="zh-CN" w:bidi="hi-IN"/>
+              </w:rPr>
+              <w:t>рия применяется для сохранения 10</w:t>
+            </w:r>
+            <w:bookmarkStart w:id="0" w:name="_GoBack"/>
+            <w:bookmarkEnd w:id="0"/>
+            <w:r>
+              <w:rPr>
+                <w:rFonts w:ascii="Times New Roman" w:eastAsia="Arial Unicode MS" w:hAnsi="Times New Roman" w:cs="Times New Roman"/>
+                <w:kern w:val="3"/>
+                <w:sz w:val="24"/>
+                <w:szCs w:val="24"/>
+                <w:lang w:eastAsia="zh-CN" w:bidi="hi-IN"/>
+              </w:rPr>
+              <w:t xml:space="preserve"> ссылок на последние открытые файлы в среде </w:t>
             </w:r>
             <w:proofErr w:type="spellStart"/>
             <w:r>
@@ -401,7 +423,17 @@
                 <w:szCs w:val="24"/>
                 <w:lang w:eastAsia="zh-CN" w:bidi="hi-IN"/>
               </w:rPr>
-              <w:t>Следует выбрать</w:t>
+              <w:t>В</w:t>
+            </w:r>
+            <w:r>
+              <w:rPr>
+                <w:rFonts w:ascii="Times New Roman" w:eastAsia="Arial Unicode MS" w:hAnsi="Times New Roman" w:cs="Times New Roman"/>
+                <w:kern w:val="3"/>
+                <w:sz w:val="24"/>
+                <w:szCs w:val="24"/>
+                <w:lang w:eastAsia="zh-CN" w:bidi="hi-IN"/>
+              </w:rPr>
+              <w:t>ыбрать</w:t>
             </w:r>
             <w:r>
               <w:rPr>
@@ -759,10 +791,7 @@
         </w:drawing>
       </w:r>
     </w:p>
-    <w:p>
-      <w:bookmarkStart w:id="0" w:name="_GoBack"/>
-    </w:p>
-    <w:bookmarkEnd w:id="0"/>
+    <w:p/>
     <w:p/>
     <w:sectPr>
       <w:headerReference w:type="even" r:id="rId11"/>
@@ -2178,7 +2207,7 @@
 </file>
 
 <file path=customXml/itemProps1.xml><?xml version="1.0" encoding="utf-8"?>
-<ds:datastoreItem xmlns:ds="http://schemas.openxmlformats.org/officeDocument/2006/customXml" ds:itemID="{4BEB57B1-A4EA-487D-BE95-5A792A3F41CC}">
+<ds:datastoreItem xmlns:ds="http://schemas.openxmlformats.org/officeDocument/2006/customXml" ds:itemID="{FE94C0FE-8C0A-4400-BD3A-B98CCC3C4763}">
   <ds:schemaRefs>
     <ds:schemaRef ds:uri="http://schemas.openxmlformats.org/officeDocument/2006/bibliography"/>
   </ds:schemaRefs>
